--- a/2 - Extra Tools for HTML⧸CSS/3 - JavaScript/Teminology Explained - Stored Values.docx
+++ b/2 - Extra Tools for HTML⧸CSS/3 - JavaScript/Teminology Explained - Stored Values.docx
@@ -15,14 +15,7 @@
           <w:sz w:val="44"/>
           <w:szCs w:val="44"/>
         </w:rPr>
-        <w:t>I just want to make it clear t</w:t>
-      </w:r>
-      <w:r>
-        <w:rPr>
-          <w:sz w:val="44"/>
-          <w:szCs w:val="44"/>
-        </w:rPr>
-        <w:t>hat whenever I mention “Stored Values” somewhere, I use the term as a shorthand for variables.</w:t>
+        <w:t>To make it clear, Whenever I make a mention of “Stored Values”, I still put the variable that IS storing the data in place, Like:</w:t>
       </w:r>
     </w:p>
     <w:p>
@@ -33,21 +26,21 @@
           <w:szCs w:val="44"/>
         </w:rPr>
       </w:pPr>
-    </w:p>
-    <w:p>
-      <w:pPr>
-        <w:jc w:val="center"/>
-        <w:rPr>
-          <w:sz w:val="44"/>
-          <w:szCs w:val="44"/>
-        </w:rPr>
-      </w:pPr>
+      <w:proofErr w:type="spellStart"/>
       <w:r>
         <w:rPr>
           <w:sz w:val="44"/>
           <w:szCs w:val="44"/>
         </w:rPr>
-        <w:t xml:space="preserve">With the exception of the </w:t>
+        <w:t>first_number</w:t>
+      </w:r>
+      <w:proofErr w:type="spellEnd"/>
+      <w:r>
+        <w:rPr>
+          <w:sz w:val="44"/>
+          <w:szCs w:val="44"/>
+        </w:rPr>
+        <w:t xml:space="preserve"> = 3</w:t>
       </w:r>
     </w:p>
     <w:p>
@@ -58,47 +51,21 @@
           <w:szCs w:val="44"/>
         </w:rPr>
       </w:pPr>
+      <w:proofErr w:type="spellStart"/>
       <w:r>
         <w:rPr>
           <w:sz w:val="44"/>
           <w:szCs w:val="44"/>
         </w:rPr>
-        <w:t>latter part of the text in applying the Assignment Mathematic operators</w:t>
+        <w:t>first_number</w:t>
       </w:r>
+      <w:proofErr w:type="spellEnd"/>
       <w:r>
         <w:rPr>
           <w:sz w:val="44"/>
           <w:szCs w:val="44"/>
         </w:rPr>
-        <w:t xml:space="preserve"> (+=, -=, *=, /=, **=, ++, --)</w:t>
-      </w:r>
-      <w:r>
-        <w:rPr>
-          <w:sz w:val="44"/>
-          <w:szCs w:val="44"/>
-        </w:rPr>
-        <w:t xml:space="preserve">, Where I actually </w:t>
-      </w:r>
-      <w:r>
-        <w:rPr>
-          <w:sz w:val="44"/>
-          <w:szCs w:val="44"/>
-        </w:rPr>
-        <w:t>am referring to</w:t>
-      </w:r>
-      <w:r>
-        <w:rPr>
-          <w:sz w:val="44"/>
-          <w:szCs w:val="44"/>
-        </w:rPr>
-        <w:t xml:space="preserve"> the values that the variable stores</w:t>
-      </w:r>
-      <w:r>
-        <w:rPr>
-          <w:sz w:val="44"/>
-          <w:szCs w:val="44"/>
-        </w:rPr>
-        <w:t>.</w:t>
+        <w:t xml:space="preserve"> + 2</w:t>
       </w:r>
     </w:p>
     <w:p>
@@ -114,7 +81,7 @@
           <w:sz w:val="44"/>
           <w:szCs w:val="44"/>
         </w:rPr>
-        <w:t>And comparison operators</w:t>
+        <w:t xml:space="preserve"> Rather than the ACTUAL stored value.</w:t>
       </w:r>
     </w:p>
     <w:p>
@@ -125,35 +92,26 @@
           <w:szCs w:val="44"/>
         </w:rPr>
       </w:pPr>
-    </w:p>
-    <w:p>
-      <w:pPr>
-        <w:jc w:val="center"/>
-        <w:rPr>
-          <w:sz w:val="44"/>
-          <w:szCs w:val="44"/>
-        </w:rPr>
-      </w:pPr>
       <w:r>
         <w:rPr>
           <w:sz w:val="44"/>
           <w:szCs w:val="44"/>
         </w:rPr>
-        <w:t>But even in those occasions, When I mention “</w:t>
+        <w:t xml:space="preserve">I use the term </w:t>
       </w:r>
       <w:r>
         <w:rPr>
           <w:sz w:val="44"/>
           <w:szCs w:val="44"/>
         </w:rPr>
-        <w:t>Stored Values</w:t>
+        <w:t xml:space="preserve">“Stored Values”, </w:t>
       </w:r>
       <w:r>
         <w:rPr>
           <w:sz w:val="44"/>
           <w:szCs w:val="44"/>
         </w:rPr>
-        <w:t>”, I still put the variable that stores the value inside.</w:t>
+        <w:t>To make it clear that the changes are happening to the values that we stored IN the variable, Rather than the variable name itself.</w:t>
       </w:r>
       <w:bookmarkStart w:id="0" w:name="_GoBack"/>
       <w:bookmarkEnd w:id="0"/>
